--- a/Assessment4.docx
+++ b/Assessment4.docx
@@ -39,8 +39,6 @@
         </w:rPr>
         <w:t>4</w:t>
       </w:r>
-      <w:bookmarkStart w:id="0" w:name="_GoBack"/>
-      <w:bookmarkEnd w:id="0"/>
     </w:p>
     <w:p>
       <w:pPr>
@@ -110,11 +108,15 @@
       <w:pPr>
         <w:rPr>
           <w:rFonts w:hint="default"/>
+          <w:b/>
+          <w:bCs/>
         </w:rPr>
       </w:pPr>
       <w:r>
         <w:rPr>
           <w:rFonts w:hint="default"/>
+          <w:b/>
+          <w:bCs/>
         </w:rPr>
         <w:t>3.Write a program to Multiply two matrices ?</w:t>
       </w:r>
@@ -367,11 +369,15 @@
       <w:pPr>
         <w:rPr>
           <w:rFonts w:hint="default"/>
+          <w:b/>
+          <w:bCs/>
         </w:rPr>
       </w:pPr>
       <w:r>
         <w:rPr>
           <w:rFonts w:hint="default"/>
+          <w:b/>
+          <w:bCs/>
         </w:rPr>
         <w:t>9. Write a program that below lists data should be same without using loops?</w:t>
       </w:r>
@@ -380,11 +386,15 @@
       <w:pPr>
         <w:rPr>
           <w:rFonts w:hint="default"/>
+          <w:b/>
+          <w:bCs/>
         </w:rPr>
       </w:pPr>
       <w:r>
         <w:rPr>
           <w:rFonts w:hint="default"/>
+          <w:b/>
+          <w:bCs/>
         </w:rPr>
         <w:t>input:</w:t>
       </w:r>
@@ -393,24 +403,34 @@
       <w:pPr>
         <w:rPr>
           <w:rFonts w:hint="default"/>
+          <w:b/>
+          <w:bCs/>
         </w:rPr>
       </w:pPr>
       <w:r>
         <w:rPr>
           <w:rFonts w:hint="default"/>
+          <w:b/>
+          <w:bCs/>
         </w:rPr>
         <w:t>list1=["Java","Servlets","JDBC","CoreJava","Hibernate"]</w:t>
       </w:r>
+      <w:bookmarkStart w:id="0" w:name="_GoBack"/>
+      <w:bookmarkEnd w:id="0"/>
     </w:p>
     <w:p>
       <w:pPr>
         <w:rPr>
           <w:rFonts w:hint="default"/>
+          <w:b/>
+          <w:bCs/>
         </w:rPr>
       </w:pPr>
       <w:r>
         <w:rPr>
           <w:rFonts w:hint="default"/>
+          <w:b/>
+          <w:bCs/>
         </w:rPr>
         <w:t>list2=["Java","Servlets","JDBC","CoreJava","Spring","JSP"]</w:t>
       </w:r>
@@ -419,6 +439,8 @@
       <w:pPr>
         <w:rPr>
           <w:rFonts w:hint="default"/>
+          <w:b/>
+          <w:bCs/>
         </w:rPr>
       </w:pPr>
     </w:p>
@@ -426,11 +448,15 @@
       <w:pPr>
         <w:rPr>
           <w:rFonts w:hint="default"/>
+          <w:b/>
+          <w:bCs/>
         </w:rPr>
       </w:pPr>
       <w:r>
         <w:rPr>
           <w:rFonts w:hint="default"/>
+          <w:b/>
+          <w:bCs/>
         </w:rPr>
         <w:t>output:</w:t>
       </w:r>
@@ -439,11 +465,15 @@
       <w:pPr>
         <w:rPr>
           <w:rFonts w:hint="default"/>
+          <w:b/>
+          <w:bCs/>
         </w:rPr>
       </w:pPr>
       <w:r>
         <w:rPr>
           <w:rFonts w:hint="default"/>
+          <w:b/>
+          <w:bCs/>
         </w:rPr>
         <w:t>list2=["Java","Servlets","JDBC","CoreJava"]</w:t>
       </w:r>
@@ -456,9 +486,17 @@
       </w:pPr>
     </w:p>
     <w:p>
+      <w:pPr>
+        <w:rPr>
+          <w:b/>
+          <w:bCs/>
+        </w:rPr>
+      </w:pPr>
       <w:r>
         <w:rPr>
           <w:rFonts w:hint="default"/>
+          <w:b/>
+          <w:bCs/>
         </w:rPr>
         <w:t>10. Write program for concat two files data into one excel ?</w:t>
       </w:r>
@@ -1226,7 +1264,6 @@
     <w:semiHidden/>
     <w:uiPriority w:val="0"/>
     <w:tblPr>
-      <w:tblLayout w:type="fixed"/>
       <w:tblCellMar>
         <w:top w:w="0" w:type="dxa"/>
         <w:left w:w="108" w:type="dxa"/>
@@ -1461,7 +1498,6 @@
         <w:insideH w:val="single" w:color="000000" w:sz="4" w:space="0"/>
         <w:insideV w:val="single" w:color="000000" w:sz="4" w:space="0"/>
       </w:tblBorders>
-      <w:tblLayout w:type="fixed"/>
       <w:tblCellMar>
         <w:top w:w="0" w:type="dxa"/>
         <w:left w:w="108" w:type="dxa"/>
@@ -1681,7 +1717,6 @@
       <w:color w:val="404040"/>
     </w:rPr>
     <w:tblPr>
-      <w:tblLayout w:type="fixed"/>
       <w:tblCellMar>
         <w:top w:w="96" w:type="dxa"/>
         <w:left w:w="170" w:type="dxa"/>
@@ -1775,7 +1810,6 @@
       <w:color w:val="404040"/>
     </w:rPr>
     <w:tblPr>
-      <w:tblLayout w:type="fixed"/>
       <w:tblCellMar>
         <w:top w:w="96" w:type="dxa"/>
         <w:left w:w="170" w:type="dxa"/>
@@ -1870,7 +1904,6 @@
       <w:color w:val="404040"/>
     </w:rPr>
     <w:tblPr>
-      <w:tblLayout w:type="fixed"/>
       <w:tblCellMar>
         <w:top w:w="96" w:type="dxa"/>
         <w:left w:w="170" w:type="dxa"/>
@@ -1965,7 +1998,6 @@
       <w:color w:val="404040"/>
     </w:rPr>
     <w:tblPr>
-      <w:tblLayout w:type="fixed"/>
       <w:tblCellMar>
         <w:top w:w="96" w:type="dxa"/>
         <w:left w:w="170" w:type="dxa"/>
@@ -2059,7 +2091,6 @@
       <w:color w:val="404040"/>
     </w:rPr>
     <w:tblPr>
-      <w:tblLayout w:type="fixed"/>
       <w:tblCellMar>
         <w:top w:w="96" w:type="dxa"/>
         <w:left w:w="170" w:type="dxa"/>
@@ -2154,7 +2185,6 @@
       <w:color w:val="404040"/>
     </w:rPr>
     <w:tblPr>
-      <w:tblLayout w:type="fixed"/>
       <w:tblCellMar>
         <w:top w:w="96" w:type="dxa"/>
         <w:left w:w="170" w:type="dxa"/>
@@ -2249,7 +2279,6 @@
       <w:color w:val="404040"/>
     </w:rPr>
     <w:tblPr>
-      <w:tblLayout w:type="fixed"/>
       <w:tblCellMar>
         <w:top w:w="96" w:type="dxa"/>
         <w:left w:w="170" w:type="dxa"/>
@@ -2348,7 +2377,6 @@
         <w:insideH w:val="single" w:color="D9D9D9" w:sz="4" w:space="0"/>
         <w:insideV w:val="single" w:color="D9D9D9" w:sz="4" w:space="0"/>
       </w:tblBorders>
-      <w:tblLayout w:type="fixed"/>
       <w:tblCellMar>
         <w:top w:w="96" w:type="dxa"/>
         <w:left w:w="170" w:type="dxa"/>
@@ -2436,7 +2464,6 @@
         <w:insideH w:val="single" w:color="B8CCE4" w:sz="4" w:space="0"/>
         <w:insideV w:val="single" w:color="B8CCE4" w:sz="4" w:space="0"/>
       </w:tblBorders>
-      <w:tblLayout w:type="fixed"/>
       <w:tblCellMar>
         <w:top w:w="96" w:type="dxa"/>
         <w:left w:w="170" w:type="dxa"/>
@@ -2525,7 +2552,6 @@
         <w:insideH w:val="single" w:color="E5B8B7" w:sz="4" w:space="0"/>
         <w:insideV w:val="single" w:color="E5B8B7" w:sz="4" w:space="0"/>
       </w:tblBorders>
-      <w:tblLayout w:type="fixed"/>
       <w:tblCellMar>
         <w:top w:w="96" w:type="dxa"/>
         <w:left w:w="170" w:type="dxa"/>
@@ -2613,7 +2639,6 @@
         <w:insideH w:val="single" w:color="D6E3BC" w:sz="4" w:space="0"/>
         <w:insideV w:val="single" w:color="D6E3BC" w:sz="4" w:space="0"/>
       </w:tblBorders>
-      <w:tblLayout w:type="fixed"/>
       <w:tblCellMar>
         <w:top w:w="96" w:type="dxa"/>
         <w:left w:w="170" w:type="dxa"/>
@@ -2701,7 +2726,6 @@
         <w:insideH w:val="single" w:color="CCC0D9" w:sz="4" w:space="0"/>
         <w:insideV w:val="single" w:color="CCC0D9" w:sz="4" w:space="0"/>
       </w:tblBorders>
-      <w:tblLayout w:type="fixed"/>
       <w:tblCellMar>
         <w:top w:w="96" w:type="dxa"/>
         <w:left w:w="170" w:type="dxa"/>
@@ -2790,7 +2814,6 @@
         <w:insideH w:val="single" w:color="B6DDE8" w:sz="4" w:space="0"/>
         <w:insideV w:val="single" w:color="B6DDE8" w:sz="4" w:space="0"/>
       </w:tblBorders>
-      <w:tblLayout w:type="fixed"/>
       <w:tblCellMar>
         <w:top w:w="96" w:type="dxa"/>
         <w:left w:w="170" w:type="dxa"/>
@@ -2878,7 +2901,6 @@
         <w:insideH w:val="single" w:color="FBD4B4" w:sz="4" w:space="0"/>
         <w:insideV w:val="single" w:color="FBD4B4" w:sz="4" w:space="0"/>
       </w:tblBorders>
-      <w:tblLayout w:type="fixed"/>
       <w:tblCellMar>
         <w:top w:w="96" w:type="dxa"/>
         <w:left w:w="170" w:type="dxa"/>
@@ -2969,7 +2991,6 @@
         <w:insideH w:val="single" w:color="595959" w:sz="4" w:space="0"/>
         <w:insideV w:val="single" w:color="595959" w:sz="4" w:space="0"/>
       </w:tblBorders>
-      <w:tblLayout w:type="fixed"/>
       <w:tblCellMar>
         <w:top w:w="96" w:type="dxa"/>
         <w:left w:w="170" w:type="dxa"/>
@@ -3072,7 +3093,6 @@
         <w:insideH w:val="single" w:color="1F497D" w:sz="4" w:space="0"/>
         <w:insideV w:val="single" w:color="1F497D" w:sz="4" w:space="0"/>
       </w:tblBorders>
-      <w:tblLayout w:type="fixed"/>
       <w:tblCellMar>
         <w:top w:w="96" w:type="dxa"/>
         <w:left w:w="170" w:type="dxa"/>
@@ -3174,7 +3194,6 @@
         <w:insideH w:val="single" w:color="C0504D" w:sz="4" w:space="0"/>
         <w:insideV w:val="single" w:color="C0504D" w:sz="4" w:space="0"/>
       </w:tblBorders>
-      <w:tblLayout w:type="fixed"/>
       <w:tblCellMar>
         <w:top w:w="96" w:type="dxa"/>
         <w:left w:w="170" w:type="dxa"/>
@@ -3276,7 +3295,6 @@
         <w:insideH w:val="single" w:color="76923C" w:sz="4" w:space="0"/>
         <w:insideV w:val="single" w:color="76923C" w:sz="4" w:space="0"/>
       </w:tblBorders>
-      <w:tblLayout w:type="fixed"/>
       <w:tblCellMar>
         <w:top w:w="96" w:type="dxa"/>
         <w:left w:w="170" w:type="dxa"/>
@@ -3379,7 +3397,6 @@
         <w:insideH w:val="single" w:color="8064A2" w:sz="4" w:space="0"/>
         <w:insideV w:val="single" w:color="8064A2" w:sz="4" w:space="0"/>
       </w:tblBorders>
-      <w:tblLayout w:type="fixed"/>
       <w:tblCellMar>
         <w:top w:w="96" w:type="dxa"/>
         <w:left w:w="170" w:type="dxa"/>
@@ -3481,7 +3498,6 @@
         <w:insideH w:val="single" w:color="31849B" w:sz="4" w:space="0"/>
         <w:insideV w:val="single" w:color="31849B" w:sz="4" w:space="0"/>
       </w:tblBorders>
-      <w:tblLayout w:type="fixed"/>
       <w:tblCellMar>
         <w:top w:w="96" w:type="dxa"/>
         <w:left w:w="170" w:type="dxa"/>
@@ -3583,7 +3599,6 @@
         <w:insideH w:val="single" w:color="E36C0A" w:sz="4" w:space="0"/>
         <w:insideV w:val="single" w:color="E36C0A" w:sz="4" w:space="0"/>
       </w:tblBorders>
-      <w:tblLayout w:type="fixed"/>
       <w:tblCellMar>
         <w:top w:w="96" w:type="dxa"/>
         <w:left w:w="170" w:type="dxa"/>

--- a/Assessment4.docx
+++ b/Assessment4.docx
@@ -68,11 +68,15 @@
       <w:pPr>
         <w:rPr>
           <w:rFonts w:hint="default"/>
+          <w:b/>
+          <w:bCs/>
         </w:rPr>
       </w:pPr>
       <w:r>
         <w:rPr>
           <w:rFonts w:hint="default"/>
+          <w:b/>
+          <w:bCs/>
         </w:rPr>
         <w:t>1.Write a program to sort a map by value ?</w:t>
       </w:r>
@@ -81,6 +85,7 @@
       <w:pPr>
         <w:rPr>
           <w:rFonts w:hint="default"/>
+          <w:color w:val="C00000"/>
         </w:rPr>
       </w:pPr>
     </w:p>
@@ -88,11 +93,13 @@
       <w:pPr>
         <w:rPr>
           <w:rFonts w:hint="default"/>
+          <w:color w:val="C00000"/>
         </w:rPr>
       </w:pPr>
       <w:r>
         <w:rPr>
           <w:rFonts w:hint="default"/>
+          <w:color w:val="C00000"/>
         </w:rPr>
         <w:t>2.Find longest substring without repeating characters using scanner ?</w:t>
       </w:r>
@@ -132,11 +139,13 @@
       <w:pPr>
         <w:rPr>
           <w:rFonts w:hint="default"/>
+          <w:color w:val="C00000"/>
         </w:rPr>
       </w:pPr>
       <w:r>
         <w:rPr>
           <w:rFonts w:hint="default"/>
+          <w:color w:val="C00000"/>
         </w:rPr>
         <w:t>4.Java Program To Find Continuous Sub Array In Array Whose Sum Is Equal To Number?</w:t>
       </w:r>
@@ -145,6 +154,7 @@
       <w:pPr>
         <w:rPr>
           <w:rFonts w:hint="default"/>
+          <w:color w:val="C00000"/>
         </w:rPr>
       </w:pPr>
     </w:p>
@@ -152,11 +162,13 @@
       <w:pPr>
         <w:rPr>
           <w:rFonts w:hint="default"/>
+          <w:color w:val="C00000"/>
         </w:rPr>
       </w:pPr>
       <w:r>
         <w:rPr>
           <w:rFonts w:hint="default"/>
+          <w:color w:val="C00000"/>
         </w:rPr>
         <w:t>5.How To Create Spiral Of Numbers (Spiral Matrix) In Java?</w:t>
       </w:r>
@@ -165,11 +177,13 @@
       <w:pPr>
         <w:rPr>
           <w:rFonts w:hint="default"/>
+          <w:color w:val="C00000"/>
         </w:rPr>
       </w:pPr>
       <w:r>
         <w:rPr>
           <w:rFonts w:hint="default"/>
+          <w:color w:val="C00000"/>
         </w:rPr>
         <w:t xml:space="preserve"> 1  2  3 4</w:t>
       </w:r>
@@ -178,11 +192,13 @@
       <w:pPr>
         <w:rPr>
           <w:rFonts w:hint="default"/>
+          <w:color w:val="C00000"/>
         </w:rPr>
       </w:pPr>
       <w:r>
         <w:rPr>
           <w:rFonts w:hint="default"/>
+          <w:color w:val="C00000"/>
         </w:rPr>
         <w:t>12 13 14 5</w:t>
       </w:r>
@@ -191,11 +207,13 @@
       <w:pPr>
         <w:rPr>
           <w:rFonts w:hint="default"/>
+          <w:color w:val="C00000"/>
         </w:rPr>
       </w:pPr>
       <w:r>
         <w:rPr>
           <w:rFonts w:hint="default"/>
+          <w:color w:val="C00000"/>
         </w:rPr>
         <w:t>11 16 15 6</w:t>
       </w:r>
@@ -204,11 +222,13 @@
       <w:pPr>
         <w:rPr>
           <w:rFonts w:hint="default"/>
+          <w:color w:val="C00000"/>
         </w:rPr>
       </w:pPr>
       <w:r>
         <w:rPr>
           <w:rFonts w:hint="default"/>
+          <w:color w:val="C00000"/>
         </w:rPr>
         <w:t>10  9  8 7</w:t>
       </w:r>
@@ -217,6 +237,8 @@
       <w:pPr>
         <w:rPr>
           <w:rFonts w:hint="default"/>
+          <w:b/>
+          <w:bCs/>
         </w:rPr>
       </w:pPr>
     </w:p>
@@ -224,11 +246,15 @@
       <w:pPr>
         <w:rPr>
           <w:rFonts w:hint="default"/>
+          <w:b/>
+          <w:bCs/>
         </w:rPr>
       </w:pPr>
       <w:r>
         <w:rPr>
           <w:rFonts w:hint="default"/>
+          <w:b/>
+          <w:bCs/>
         </w:rPr>
         <w:t>6.Write a program to take data from emp file and prepare department wise separate list of data using Map ?</w:t>
       </w:r>
@@ -244,11 +270,15 @@
       <w:pPr>
         <w:rPr>
           <w:rFonts w:hint="default"/>
+          <w:b/>
+          <w:bCs/>
         </w:rPr>
       </w:pPr>
       <w:r>
         <w:rPr>
           <w:rFonts w:hint="default"/>
+          <w:b/>
+          <w:bCs/>
         </w:rPr>
         <w:t xml:space="preserve">7.Design a servlet application it should take input data from the user and needs to save those data into database and </w:t>
       </w:r>
@@ -257,11 +287,15 @@
       <w:pPr>
         <w:rPr>
           <w:rFonts w:hint="default"/>
+          <w:b/>
+          <w:bCs/>
         </w:rPr>
       </w:pPr>
       <w:r>
         <w:rPr>
           <w:rFonts w:hint="default"/>
+          <w:b/>
+          <w:bCs/>
         </w:rPr>
         <w:t>while click on show data you should retrieve data from DB and show to user ?</w:t>
       </w:r>
@@ -270,6 +304,8 @@
       <w:pPr>
         <w:rPr>
           <w:rFonts w:hint="default"/>
+          <w:b/>
+          <w:bCs/>
         </w:rPr>
       </w:pPr>
     </w:p>
@@ -277,11 +313,15 @@
       <w:pPr>
         <w:rPr>
           <w:rFonts w:hint="default"/>
+          <w:b/>
+          <w:bCs/>
         </w:rPr>
       </w:pPr>
       <w:r>
         <w:rPr>
           <w:rFonts w:hint="default"/>
+          <w:b/>
+          <w:bCs/>
         </w:rPr>
         <w:t>fields: firstName</w:t>
       </w:r>
@@ -290,24 +330,34 @@
       <w:pPr>
         <w:rPr>
           <w:rFonts w:hint="default"/>
+          <w:b/>
+          <w:bCs/>
         </w:rPr>
       </w:pPr>
       <w:r>
         <w:rPr>
           <w:rFonts w:hint="default"/>
+          <w:b/>
+          <w:bCs/>
         </w:rPr>
         <w:t xml:space="preserve">        LastName</w:t>
       </w:r>
+      <w:bookmarkStart w:id="0" w:name="_GoBack"/>
+      <w:bookmarkEnd w:id="0"/>
     </w:p>
     <w:p>
       <w:pPr>
         <w:rPr>
           <w:rFonts w:hint="default"/>
+          <w:b/>
+          <w:bCs/>
         </w:rPr>
       </w:pPr>
       <w:r>
         <w:rPr>
           <w:rFonts w:hint="default"/>
+          <w:b/>
+          <w:bCs/>
         </w:rPr>
         <w:t xml:space="preserve">        Date of birth</w:t>
       </w:r>
@@ -316,11 +366,15 @@
       <w:pPr>
         <w:rPr>
           <w:rFonts w:hint="default"/>
+          <w:b/>
+          <w:bCs/>
         </w:rPr>
       </w:pPr>
       <w:r>
         <w:rPr>
           <w:rFonts w:hint="default"/>
+          <w:b/>
+          <w:bCs/>
         </w:rPr>
         <w:t xml:space="preserve">        Gender</w:t>
       </w:r>
@@ -329,11 +383,15 @@
       <w:pPr>
         <w:rPr>
           <w:rFonts w:hint="default"/>
+          <w:b/>
+          <w:bCs/>
         </w:rPr>
       </w:pPr>
       <w:r>
         <w:rPr>
           <w:rFonts w:hint="default"/>
+          <w:b/>
+          <w:bCs/>
         </w:rPr>
         <w:t xml:space="preserve">        Department(java,DB,Functional,support)</w:t>
       </w:r>
@@ -349,11 +407,15 @@
       <w:pPr>
         <w:rPr>
           <w:rFonts w:hint="default"/>
+          <w:b/>
+          <w:bCs/>
         </w:rPr>
       </w:pPr>
       <w:r>
         <w:rPr>
           <w:rFonts w:hint="default"/>
+          <w:b/>
+          <w:bCs/>
         </w:rPr>
         <w:t>8.Write a program for Integer array sorting without using sort method ?</w:t>
       </w:r>
@@ -415,8 +477,6 @@
         </w:rPr>
         <w:t>list1=["Java","Servlets","JDBC","CoreJava","Hibernate"]</w:t>
       </w:r>
-      <w:bookmarkStart w:id="0" w:name="_GoBack"/>
-      <w:bookmarkEnd w:id="0"/>
     </w:p>
     <w:p>
       <w:pPr>
@@ -783,26 +843,26 @@
     <w:lsdException w:uiPriority="99" w:name="index 7"/>
     <w:lsdException w:uiPriority="99" w:name="index 8"/>
     <w:lsdException w:uiPriority="99" w:name="index 9"/>
-    <w:lsdException w:uiPriority="39" w:semiHidden="0" w:name="toc 1"/>
+    <w:lsdException w:qFormat="1" w:uiPriority="39" w:semiHidden="0" w:name="toc 1"/>
     <w:lsdException w:qFormat="1" w:uiPriority="39" w:semiHidden="0" w:name="toc 2"/>
     <w:lsdException w:qFormat="1" w:uiPriority="39" w:semiHidden="0" w:name="toc 3"/>
-    <w:lsdException w:uiPriority="39" w:semiHidden="0" w:name="toc 4"/>
+    <w:lsdException w:qFormat="1" w:uiPriority="39" w:semiHidden="0" w:name="toc 4"/>
     <w:lsdException w:qFormat="1" w:uiPriority="39" w:semiHidden="0" w:name="toc 5"/>
-    <w:lsdException w:uiPriority="39" w:semiHidden="0" w:name="toc 6"/>
+    <w:lsdException w:qFormat="1" w:uiPriority="39" w:semiHidden="0" w:name="toc 6"/>
     <w:lsdException w:qFormat="1" w:uiPriority="39" w:semiHidden="0" w:name="toc 7"/>
-    <w:lsdException w:uiPriority="39" w:semiHidden="0" w:name="toc 8"/>
+    <w:lsdException w:qFormat="1" w:uiPriority="39" w:semiHidden="0" w:name="toc 8"/>
     <w:lsdException w:qFormat="1" w:uiPriority="39" w:semiHidden="0" w:name="toc 9"/>
     <w:lsdException w:uiPriority="99" w:name="Normal Indent"/>
-    <w:lsdException w:uiPriority="99" w:name="footnote text"/>
+    <w:lsdException w:qFormat="1" w:uiPriority="99" w:name="footnote text"/>
     <w:lsdException w:uiPriority="99" w:name="annotation text"/>
     <w:lsdException w:qFormat="1" w:uiPriority="99" w:semiHidden="0" w:name="header"/>
-    <w:lsdException w:unhideWhenUsed="0" w:uiPriority="0" w:semiHidden="0" w:name="footer"/>
+    <w:lsdException w:qFormat="1" w:unhideWhenUsed="0" w:uiPriority="0" w:semiHidden="0" w:name="footer"/>
     <w:lsdException w:uiPriority="99" w:name="index heading"/>
     <w:lsdException w:qFormat="1" w:uiPriority="35" w:name="caption"/>
     <w:lsdException w:uiPriority="99" w:name="table of figures"/>
     <w:lsdException w:uiPriority="99" w:name="envelope address"/>
     <w:lsdException w:uiPriority="99" w:name="envelope return"/>
-    <w:lsdException w:uiPriority="99" w:name="footnote reference"/>
+    <w:lsdException w:qFormat="1" w:uiPriority="99" w:name="footnote reference"/>
     <w:lsdException w:uiPriority="99" w:name="annotation reference"/>
     <w:lsdException w:uiPriority="99" w:name="line number"/>
     <w:lsdException w:uiPriority="99" w:name="page number"/>
@@ -912,7 +972,7 @@
     <w:lsdException w:uiPriority="99" w:name="Table Web 2"/>
     <w:lsdException w:uiPriority="99" w:name="Table Web 3"/>
     <w:lsdException w:uiPriority="99" w:name="Balloon Text"/>
-    <w:lsdException w:unhideWhenUsed="0" w:uiPriority="59" w:semiHidden="0" w:name="Table Grid"/>
+    <w:lsdException w:qFormat="1" w:unhideWhenUsed="0" w:uiPriority="59" w:semiHidden="0" w:name="Table Grid"/>
     <w:lsdException w:uiPriority="99" w:name="Table Theme"/>
     <w:lsdException w:qFormat="1" w:unhideWhenUsed="0" w:uiPriority="1" w:semiHidden="0" w:name="No Spacing"/>
     <w:lsdException w:unhideWhenUsed="0" w:uiPriority="60" w:semiHidden="0" w:name="Light Shading"/>
@@ -1275,6 +1335,7 @@
   <w:style w:type="paragraph" w:styleId="11">
     <w:name w:val="footer"/>
     <w:basedOn w:val="1"/>
+    <w:qFormat/>
     <w:uiPriority w:val="0"/>
     <w:pPr>
       <w:tabs>
@@ -1293,6 +1354,7 @@
     <w:basedOn w:val="1"/>
     <w:semiHidden/>
     <w:unhideWhenUsed/>
+    <w:qFormat/>
     <w:uiPriority w:val="99"/>
     <w:pPr>
       <w:spacing w:after="0" w:line="240" w:lineRule="auto"/>
@@ -1359,6 +1421,7 @@
     <w:basedOn w:val="1"/>
     <w:next w:val="1"/>
     <w:unhideWhenUsed/>
+    <w:qFormat/>
     <w:uiPriority w:val="39"/>
     <w:pPr>
       <w:spacing w:after="57"/>
@@ -1394,6 +1457,7 @@
     <w:basedOn w:val="1"/>
     <w:next w:val="1"/>
     <w:unhideWhenUsed/>
+    <w:qFormat/>
     <w:uiPriority w:val="39"/>
     <w:pPr>
       <w:spacing w:after="57"/>
@@ -1417,6 +1481,7 @@
     <w:basedOn w:val="1"/>
     <w:next w:val="1"/>
     <w:unhideWhenUsed/>
+    <w:qFormat/>
     <w:uiPriority w:val="39"/>
     <w:pPr>
       <w:spacing w:after="57"/>
@@ -1440,6 +1505,7 @@
     <w:basedOn w:val="1"/>
     <w:next w:val="1"/>
     <w:unhideWhenUsed/>
+    <w:qFormat/>
     <w:uiPriority w:val="39"/>
     <w:pPr>
       <w:spacing w:after="57"/>
@@ -1463,6 +1529,7 @@
     <w:basedOn w:val="25"/>
     <w:semiHidden/>
     <w:unhideWhenUsed/>
+    <w:qFormat/>
     <w:uiPriority w:val="99"/>
     <w:rPr>
       <w:vertAlign w:val="superscript"/>
@@ -1485,6 +1552,7 @@
   <w:style w:type="table" w:styleId="29">
     <w:name w:val="Table Grid"/>
     <w:basedOn w:val="28"/>
+    <w:qFormat/>
     <w:uiPriority w:val="59"/>
     <w:pPr>
       <w:spacing w:after="0" w:line="240" w:lineRule="auto"/>
@@ -1509,6 +1577,7 @@
   <w:style w:type="character" w:customStyle="1" w:styleId="30">
     <w:name w:val="Heading 1 Char"/>
     <w:basedOn w:val="25"/>
+    <w:qFormat/>
     <w:uiPriority w:val="9"/>
     <w:rPr>
       <w:rFonts w:ascii="Arial" w:hAnsi="Arial" w:eastAsia="Arial" w:cs="Arial"/>
@@ -1567,6 +1636,7 @@
   <w:style w:type="character" w:customStyle="1" w:styleId="33">
     <w:name w:val="Heading 4 Char"/>
     <w:basedOn w:val="25"/>
+    <w:qFormat/>
     <w:uiPriority w:val="9"/>
     <w:rPr>
       <w:rFonts w:ascii="Arial" w:hAnsi="Arial" w:eastAsia="Arial" w:cs="Arial"/>
@@ -2083,6 +2153,7 @@
   <w:style w:type="table" w:customStyle="1" w:styleId="47">
     <w:name w:val="Lined - Accent 4"/>
     <w:basedOn w:val="28"/>
+    <w:qFormat/>
     <w:uiPriority w:val="99"/>
     <w:pPr>
       <w:spacing w:after="0" w:line="240" w:lineRule="auto"/>
@@ -2364,6 +2435,7 @@
   <w:style w:type="table" w:customStyle="1" w:styleId="50">
     <w:name w:val="Bordered"/>
     <w:basedOn w:val="28"/>
+    <w:qFormat/>
     <w:uiPriority w:val="99"/>
     <w:pPr>
       <w:spacing w:after="0" w:line="240" w:lineRule="auto"/>
@@ -2451,6 +2523,7 @@
   <w:style w:type="table" w:customStyle="1" w:styleId="51">
     <w:name w:val="Bordered - Accent 1"/>
     <w:basedOn w:val="28"/>
+    <w:qFormat/>
     <w:uiPriority w:val="99"/>
     <w:pPr>
       <w:spacing w:after="0" w:line="240" w:lineRule="auto"/>
@@ -2626,6 +2699,7 @@
   <w:style w:type="table" w:customStyle="1" w:styleId="53">
     <w:name w:val="Bordered - Accent 3"/>
     <w:basedOn w:val="28"/>
+    <w:qFormat/>
     <w:uiPriority w:val="99"/>
     <w:pPr>
       <w:spacing w:after="0" w:line="240" w:lineRule="auto"/>
@@ -2713,6 +2787,7 @@
   <w:style w:type="table" w:customStyle="1" w:styleId="54">
     <w:name w:val="Bordered - Accent 4"/>
     <w:basedOn w:val="28"/>
+    <w:qFormat/>
     <w:uiPriority w:val="99"/>
     <w:pPr>
       <w:spacing w:after="0" w:line="240" w:lineRule="auto"/>
@@ -2888,6 +2963,7 @@
   <w:style w:type="table" w:customStyle="1" w:styleId="56">
     <w:name w:val="Bordered - Accent 6"/>
     <w:basedOn w:val="28"/>
+    <w:qFormat/>
     <w:uiPriority w:val="99"/>
     <w:pPr>
       <w:spacing w:after="0" w:line="240" w:lineRule="auto"/>
@@ -2975,6 +3051,7 @@
   <w:style w:type="table" w:customStyle="1" w:styleId="57">
     <w:name w:val="Bordered &amp; Lined"/>
     <w:basedOn w:val="28"/>
+    <w:qFormat/>
     <w:uiPriority w:val="99"/>
     <w:pPr>
       <w:spacing w:after="0" w:line="240" w:lineRule="auto"/>
@@ -3178,6 +3255,7 @@
   <w:style w:type="table" w:customStyle="1" w:styleId="59">
     <w:name w:val="Bordered &amp; Lined - Accent 2"/>
     <w:basedOn w:val="28"/>
+    <w:qFormat/>
     <w:uiPriority w:val="99"/>
     <w:pPr>
       <w:spacing w:after="0" w:line="240" w:lineRule="auto"/>
@@ -3279,6 +3357,7 @@
   <w:style w:type="table" w:customStyle="1" w:styleId="60">
     <w:name w:val="Bordered &amp; Lined - Accent 3"/>
     <w:basedOn w:val="28"/>
+    <w:qFormat/>
     <w:uiPriority w:val="99"/>
     <w:pPr>
       <w:spacing w:after="0" w:line="240" w:lineRule="auto"/>
@@ -3482,6 +3561,7 @@
   <w:style w:type="table" w:customStyle="1" w:styleId="62">
     <w:name w:val="Bordered &amp; Lined - Accent 5"/>
     <w:basedOn w:val="28"/>
+    <w:qFormat/>
     <w:uiPriority w:val="99"/>
     <w:pPr>
       <w:spacing w:after="0" w:line="240" w:lineRule="auto"/>
@@ -3583,6 +3663,7 @@
   <w:style w:type="table" w:customStyle="1" w:styleId="63">
     <w:name w:val="Bordered &amp; Lined - Accent 6"/>
     <w:basedOn w:val="28"/>
+    <w:qFormat/>
     <w:uiPriority w:val="99"/>
     <w:pPr>
       <w:spacing w:after="0" w:line="240" w:lineRule="auto"/>
